--- a/bai_tap/ss3_pesudo_code_va_flowchart/tim_gia_tri_lon_nhat_trong_ba_so/solonnhattrongbaso.docx
+++ b/bai_tap/ss3_pesudo_code_va_flowchart/tim_gia_tri_lon_nhat_trong_ba_so/solonnhattrongbaso.docx
@@ -75,18 +75,18 @@
           <w:szCs w:val="32"/>
         </w:rPr>
         <w:drawing>
-          <wp:anchor distT="0" distB="0" distL="114300" distR="114300" simplePos="0" relativeHeight="251658240" behindDoc="0" locked="0" layoutInCell="1" allowOverlap="1" wp14:anchorId="211B59F7" wp14:editId="1304051F">
+          <wp:anchor distT="0" distB="0" distL="114300" distR="114300" simplePos="0" relativeHeight="251658240" behindDoc="0" locked="0" layoutInCell="1" allowOverlap="1" wp14:anchorId="5A58F2E4" wp14:editId="0D91DC04">
             <wp:simplePos x="0" y="0"/>
             <wp:positionH relativeFrom="column">
-              <wp:posOffset>3141133</wp:posOffset>
+              <wp:posOffset>2834640</wp:posOffset>
             </wp:positionH>
             <wp:positionV relativeFrom="paragraph">
-              <wp:posOffset>114089</wp:posOffset>
+              <wp:posOffset>9525</wp:posOffset>
             </wp:positionV>
-            <wp:extent cx="2286000" cy="6591981"/>
+            <wp:extent cx="2293620" cy="6865620"/>
             <wp:effectExtent l="0" t="0" r="0" b="0"/>
-            <wp:wrapSquare wrapText="bothSides"/>
-            <wp:docPr id="1" name="Picture 1"/>
+            <wp:wrapNone/>
+            <wp:docPr id="2" name="Picture 2"/>
             <wp:cNvGraphicFramePr>
               <a:graphicFrameLocks xmlns:a="http://schemas.openxmlformats.org/drawingml/2006/main" noChangeAspect="1"/>
             </wp:cNvGraphicFramePr>
@@ -115,7 +115,7 @@
                   <pic:spPr bwMode="auto">
                     <a:xfrm>
                       <a:off x="0" y="0"/>
-                      <a:ext cx="2286000" cy="6591981"/>
+                      <a:ext cx="2293620" cy="6865620"/>
                     </a:xfrm>
                     <a:prstGeom prst="rect">
                       <a:avLst/>
@@ -128,10 +128,10 @@
                 </pic:pic>
               </a:graphicData>
             </a:graphic>
-            <wp14:sizeRelH relativeFrom="margin">
+            <wp14:sizeRelH relativeFrom="page">
               <wp14:pctWidth>0</wp14:pctWidth>
             </wp14:sizeRelH>
-            <wp14:sizeRelV relativeFrom="margin">
+            <wp14:sizeRelV relativeFrom="page">
               <wp14:pctHeight>0</wp14:pctHeight>
             </wp14:sizeRelV>
           </wp:anchor>
